--- a/Word template.docx
+++ b/Word template.docx
@@ -1,6 +1,6 @@
 
 <file path=word/document.xml><?xml version="1.0" encoding="utf-8"?>
-<w:document xmlns:wpc="http://schemas.microsoft.com/office/word/2010/wordprocessingCanvas" xmlns:cx="http://schemas.microsoft.com/office/drawing/2014/chartex" xmlns:cx1="http://schemas.microsoft.com/office/drawing/2015/9/8/chartex" xmlns:cx2="http://schemas.microsoft.com/office/drawing/2015/10/21/chartex" xmlns:cx3="http://schemas.microsoft.com/office/drawing/2016/5/9/chartex" xmlns:cx4="http://schemas.microsoft.com/office/drawing/2016/5/10/chartex" xmlns:cx5="http://schemas.microsoft.com/office/drawing/2016/5/11/chartex" xmlns:cx6="http://schemas.microsoft.com/office/drawing/2016/5/12/chartex" xmlns:cx7="http://schemas.microsoft.com/office/drawing/2016/5/13/chartex" xmlns:cx8="http://schemas.microsoft.com/office/drawing/2016/5/14/chartex" xmlns:mc="http://schemas.openxmlformats.org/markup-compatibility/2006" xmlns:aink="http://schemas.microsoft.com/office/drawing/2016/ink" xmlns:am3d="http://schemas.microsoft.com/office/drawing/2017/model3d" xmlns:o="urn:schemas-microsoft-com:office:office" xmlns:r="http://schemas.openxmlformats.org/officeDocument/2006/relationships" xmlns:m="http://schemas.openxmlformats.org/officeDocument/2006/math" xmlns:v="urn:schemas-microsoft-com:vml" xmlns:wp14="http://schemas.microsoft.com/office/word/2010/wordprocessingDrawing" xmlns:wp="http://schemas.openxmlformats.org/drawingml/2006/wordprocessingDrawing" xmlns:w10="urn:schemas-microsoft-com:office:word" xmlns:w="http://schemas.openxmlformats.org/wordprocessingml/2006/main" xmlns:w14="http://schemas.microsoft.com/office/word/2010/wordml" xmlns:w15="http://schemas.microsoft.com/office/word/2012/wordml" xmlns:w16cex="http://schemas.microsoft.com/office/word/2018/wordml/cex" xmlns:w16cid="http://schemas.microsoft.com/office/word/2016/wordml/cid" xmlns:w16="http://schemas.microsoft.com/office/word/2018/wordml" xmlns:w16se="http://schemas.microsoft.com/office/word/2015/wordml/symex" xmlns:wpg="http://schemas.microsoft.com/office/word/2010/wordprocessingGroup" xmlns:wpi="http://schemas.microsoft.com/office/word/2010/wordprocessingInk" xmlns:wne="http://schemas.microsoft.com/office/word/2006/wordml" xmlns:wps="http://schemas.microsoft.com/office/word/2010/wordprocessingShape" mc:Ignorable="w14 w15 w16se w16cid w16 w16cex wp14">
+<w:document xmlns:wpc="http://schemas.microsoft.com/office/word/2010/wordprocessingCanvas" xmlns:cx="http://schemas.microsoft.com/office/drawing/2014/chartex" xmlns:cx1="http://schemas.microsoft.com/office/drawing/2015/9/8/chartex" xmlns:cx2="http://schemas.microsoft.com/office/drawing/2015/10/21/chartex" xmlns:cx3="http://schemas.microsoft.com/office/drawing/2016/5/9/chartex" xmlns:cx4="http://schemas.microsoft.com/office/drawing/2016/5/10/chartex" xmlns:cx5="http://schemas.microsoft.com/office/drawing/2016/5/11/chartex" xmlns:cx6="http://schemas.microsoft.com/office/drawing/2016/5/12/chartex" xmlns:cx7="http://schemas.microsoft.com/office/drawing/2016/5/13/chartex" xmlns:cx8="http://schemas.microsoft.com/office/drawing/2016/5/14/chartex" xmlns:mc="http://schemas.openxmlformats.org/markup-compatibility/2006" xmlns:aink="http://schemas.microsoft.com/office/drawing/2016/ink" xmlns:am3d="http://schemas.microsoft.com/office/drawing/2017/model3d" xmlns:o="urn:schemas-microsoft-com:office:office" xmlns:r="http://schemas.openxmlformats.org/officeDocument/2006/relationships" xmlns:m="http://schemas.openxmlformats.org/officeDocument/2006/math" xmlns:v="urn:schemas-microsoft-com:vml" xmlns:wp14="http://schemas.microsoft.com/office/word/2010/wordprocessingDrawing" xmlns:wp="http://schemas.openxmlformats.org/drawingml/2006/wordprocessingDrawing" xmlns:w10="urn:schemas-microsoft-com:office:word" xmlns:w="http://schemas.openxmlformats.org/wordprocessingml/2006/main" xmlns:w14="http://schemas.microsoft.com/office/word/2010/wordml" xmlns:w15="http://schemas.microsoft.com/office/word/2012/wordml" xmlns:w16cex="http://schemas.microsoft.com/office/word/2018/wordml/cex" xmlns:w16cid="http://schemas.microsoft.com/office/word/2016/wordml/cid" xmlns:w16="http://schemas.microsoft.com/office/word/2018/wordml" xmlns:w16sdtdh="http://schemas.microsoft.com/office/word/2020/wordml/sdtdatahash" xmlns:w16se="http://schemas.microsoft.com/office/word/2015/wordml/symex" xmlns:wpg="http://schemas.microsoft.com/office/word/2010/wordprocessingGroup" xmlns:wpi="http://schemas.microsoft.com/office/word/2010/wordprocessingInk" xmlns:wne="http://schemas.microsoft.com/office/word/2006/wordml" xmlns:wps="http://schemas.microsoft.com/office/word/2010/wordprocessingShape" mc:Ignorable="w14 w15 w16se w16cid w16 w16cex w16sdtdh wp14">
   <w:body>
     <w:p>
       <w:pPr>
@@ -15,7 +15,15 @@
         <w:pStyle w:val="Heading2"/>
       </w:pPr>
       <w:r>
-        <w:t>heading 2 (alt-2)</w:t>
+        <w:t>heading 2 (</w:t>
+      </w:r>
+      <w:proofErr w:type="gramStart"/>
+      <w:r>
+        <w:t>alt-2</w:t>
+      </w:r>
+      <w:proofErr w:type="gramEnd"/>
+      <w:r>
+        <w:t>)</w:t>
       </w:r>
     </w:p>
     <w:p>
@@ -23,7 +31,15 @@
         <w:pStyle w:val="Heading3"/>
       </w:pPr>
       <w:r>
-        <w:t>heading 3 (alt-3)</w:t>
+        <w:t>heading 3 (</w:t>
+      </w:r>
+      <w:proofErr w:type="gramStart"/>
+      <w:r>
+        <w:t>alt-3</w:t>
+      </w:r>
+      <w:proofErr w:type="gramEnd"/>
+      <w:r>
+        <w:t>)</w:t>
       </w:r>
     </w:p>
     <w:p>
@@ -56,8 +72,13 @@
         <w:pStyle w:val="Par-D--MINE"/>
       </w:pPr>
       <w:r>
-        <w:t>This is a numbered paragraph. Use alt-D</w:t>
-      </w:r>
+        <w:t xml:space="preserve">This is a numbered paragraph. Use </w:t>
+      </w:r>
+      <w:proofErr w:type="gramStart"/>
+      <w:r>
+        <w:t>alt-D</w:t>
+      </w:r>
+      <w:proofErr w:type="gramEnd"/>
     </w:p>
     <w:p>
       <w:pPr>
@@ -85,13 +106,7 @@
         <w:pStyle w:val="Quote-Q--MINE"/>
       </w:pPr>
       <w:r>
-        <w:t xml:space="preserve">Quote. This is a quote. Use </w:t>
-      </w:r>
-      <w:r>
-        <w:t>a</w:t>
-      </w:r>
-      <w:r>
-        <w:t>lt-Q.</w:t>
+        <w:t>Quote. This is a quote. Use alt-Q.</w:t>
       </w:r>
     </w:p>
     <w:p>
@@ -104,8 +119,13 @@
         <w:pStyle w:val="Citation-C--MINE"/>
       </w:pPr>
       <w:r>
-        <w:t>Citation. This is a citation. Use alt-C</w:t>
-      </w:r>
+        <w:t xml:space="preserve">Citation. This is a citation. Use </w:t>
+      </w:r>
+      <w:proofErr w:type="gramStart"/>
+      <w:r>
+        <w:t>alt-C</w:t>
+      </w:r>
+      <w:proofErr w:type="gramEnd"/>
     </w:p>
     <w:p/>
     <w:p>
@@ -113,8 +133,13 @@
         <w:pStyle w:val="Comment-X--MINE"/>
       </w:pPr>
       <w:r>
-        <w:t>Notes. These are right-justified notes. Use alt-X</w:t>
-      </w:r>
+        <w:t xml:space="preserve">Notes. These are right-justified notes. Use </w:t>
+      </w:r>
+      <w:proofErr w:type="gramStart"/>
+      <w:r>
+        <w:t>alt-X</w:t>
+      </w:r>
+      <w:proofErr w:type="gramEnd"/>
     </w:p>
     <w:p/>
     <w:p/>
@@ -128,8 +153,46 @@
 </w:document>
 </file>
 
+<file path=word/endnotes.xml><?xml version="1.0" encoding="utf-8"?>
+<w:endnotes xmlns:wpc="http://schemas.microsoft.com/office/word/2010/wordprocessingCanvas" xmlns:cx="http://schemas.microsoft.com/office/drawing/2014/chartex" xmlns:cx1="http://schemas.microsoft.com/office/drawing/2015/9/8/chartex" xmlns:cx2="http://schemas.microsoft.com/office/drawing/2015/10/21/chartex" xmlns:cx3="http://schemas.microsoft.com/office/drawing/2016/5/9/chartex" xmlns:cx4="http://schemas.microsoft.com/office/drawing/2016/5/10/chartex" xmlns:cx5="http://schemas.microsoft.com/office/drawing/2016/5/11/chartex" xmlns:cx6="http://schemas.microsoft.com/office/drawing/2016/5/12/chartex" xmlns:cx7="http://schemas.microsoft.com/office/drawing/2016/5/13/chartex" xmlns:cx8="http://schemas.microsoft.com/office/drawing/2016/5/14/chartex" xmlns:mc="http://schemas.openxmlformats.org/markup-compatibility/2006" xmlns:aink="http://schemas.microsoft.com/office/drawing/2016/ink" xmlns:am3d="http://schemas.microsoft.com/office/drawing/2017/model3d" xmlns:o="urn:schemas-microsoft-com:office:office" xmlns:r="http://schemas.openxmlformats.org/officeDocument/2006/relationships" xmlns:m="http://schemas.openxmlformats.org/officeDocument/2006/math" xmlns:v="urn:schemas-microsoft-com:vml" xmlns:wp14="http://schemas.microsoft.com/office/word/2010/wordprocessingDrawing" xmlns:wp="http://schemas.openxmlformats.org/drawingml/2006/wordprocessingDrawing" xmlns:w10="urn:schemas-microsoft-com:office:word" xmlns:w="http://schemas.openxmlformats.org/wordprocessingml/2006/main" xmlns:w14="http://schemas.microsoft.com/office/word/2010/wordml" xmlns:w15="http://schemas.microsoft.com/office/word/2012/wordml" xmlns:w16cex="http://schemas.microsoft.com/office/word/2018/wordml/cex" xmlns:w16cid="http://schemas.microsoft.com/office/word/2016/wordml/cid" xmlns:w16="http://schemas.microsoft.com/office/word/2018/wordml" xmlns:w16sdtdh="http://schemas.microsoft.com/office/word/2020/wordml/sdtdatahash" xmlns:w16se="http://schemas.microsoft.com/office/word/2015/wordml/symex" xmlns:wpg="http://schemas.microsoft.com/office/word/2010/wordprocessingGroup" xmlns:wpi="http://schemas.microsoft.com/office/word/2010/wordprocessingInk" xmlns:wne="http://schemas.microsoft.com/office/word/2006/wordml" xmlns:wps="http://schemas.microsoft.com/office/word/2010/wordprocessingShape" mc:Ignorable="w14 w15 w16se w16cid w16 w16cex w16sdtdh wp14">
+  <w:endnote w:type="separator" w:id="-1">
+    <w:p>
+      <w:r>
+        <w:separator/>
+      </w:r>
+    </w:p>
+  </w:endnote>
+  <w:endnote w:type="continuationSeparator" w:id="0">
+    <w:p>
+      <w:r>
+        <w:continuationSeparator/>
+      </w:r>
+    </w:p>
+  </w:endnote>
+</w:endnotes>
+</file>
+
+<file path=word/footnotes.xml><?xml version="1.0" encoding="utf-8"?>
+<w:footnotes xmlns:wpc="http://schemas.microsoft.com/office/word/2010/wordprocessingCanvas" xmlns:cx="http://schemas.microsoft.com/office/drawing/2014/chartex" xmlns:cx1="http://schemas.microsoft.com/office/drawing/2015/9/8/chartex" xmlns:cx2="http://schemas.microsoft.com/office/drawing/2015/10/21/chartex" xmlns:cx3="http://schemas.microsoft.com/office/drawing/2016/5/9/chartex" xmlns:cx4="http://schemas.microsoft.com/office/drawing/2016/5/10/chartex" xmlns:cx5="http://schemas.microsoft.com/office/drawing/2016/5/11/chartex" xmlns:cx6="http://schemas.microsoft.com/office/drawing/2016/5/12/chartex" xmlns:cx7="http://schemas.microsoft.com/office/drawing/2016/5/13/chartex" xmlns:cx8="http://schemas.microsoft.com/office/drawing/2016/5/14/chartex" xmlns:mc="http://schemas.openxmlformats.org/markup-compatibility/2006" xmlns:aink="http://schemas.microsoft.com/office/drawing/2016/ink" xmlns:am3d="http://schemas.microsoft.com/office/drawing/2017/model3d" xmlns:o="urn:schemas-microsoft-com:office:office" xmlns:r="http://schemas.openxmlformats.org/officeDocument/2006/relationships" xmlns:m="http://schemas.openxmlformats.org/officeDocument/2006/math" xmlns:v="urn:schemas-microsoft-com:vml" xmlns:wp14="http://schemas.microsoft.com/office/word/2010/wordprocessingDrawing" xmlns:wp="http://schemas.openxmlformats.org/drawingml/2006/wordprocessingDrawing" xmlns:w10="urn:schemas-microsoft-com:office:word" xmlns:w="http://schemas.openxmlformats.org/wordprocessingml/2006/main" xmlns:w14="http://schemas.microsoft.com/office/word/2010/wordml" xmlns:w15="http://schemas.microsoft.com/office/word/2012/wordml" xmlns:w16cex="http://schemas.microsoft.com/office/word/2018/wordml/cex" xmlns:w16cid="http://schemas.microsoft.com/office/word/2016/wordml/cid" xmlns:w16="http://schemas.microsoft.com/office/word/2018/wordml" xmlns:w16sdtdh="http://schemas.microsoft.com/office/word/2020/wordml/sdtdatahash" xmlns:w16se="http://schemas.microsoft.com/office/word/2015/wordml/symex" xmlns:wpg="http://schemas.microsoft.com/office/word/2010/wordprocessingGroup" xmlns:wpi="http://schemas.microsoft.com/office/word/2010/wordprocessingInk" xmlns:wne="http://schemas.microsoft.com/office/word/2006/wordml" xmlns:wps="http://schemas.microsoft.com/office/word/2010/wordprocessingShape" mc:Ignorable="w14 w15 w16se w16cid w16 w16cex w16sdtdh wp14">
+  <w:footnote w:type="separator" w:id="-1">
+    <w:p>
+      <w:r>
+        <w:separator/>
+      </w:r>
+    </w:p>
+  </w:footnote>
+  <w:footnote w:type="continuationSeparator" w:id="0">
+    <w:p>
+      <w:r>
+        <w:continuationSeparator/>
+      </w:r>
+    </w:p>
+  </w:footnote>
+</w:footnotes>
+</file>
+
 <file path=word/numbering.xml><?xml version="1.0" encoding="utf-8"?>
-<w:numbering xmlns:wpc="http://schemas.microsoft.com/office/word/2010/wordprocessingCanvas" xmlns:cx="http://schemas.microsoft.com/office/drawing/2014/chartex" xmlns:cx1="http://schemas.microsoft.com/office/drawing/2015/9/8/chartex" xmlns:cx2="http://schemas.microsoft.com/office/drawing/2015/10/21/chartex" xmlns:cx3="http://schemas.microsoft.com/office/drawing/2016/5/9/chartex" xmlns:cx4="http://schemas.microsoft.com/office/drawing/2016/5/10/chartex" xmlns:cx5="http://schemas.microsoft.com/office/drawing/2016/5/11/chartex" xmlns:cx6="http://schemas.microsoft.com/office/drawing/2016/5/12/chartex" xmlns:cx7="http://schemas.microsoft.com/office/drawing/2016/5/13/chartex" xmlns:cx8="http://schemas.microsoft.com/office/drawing/2016/5/14/chartex" xmlns:mc="http://schemas.openxmlformats.org/markup-compatibility/2006" xmlns:aink="http://schemas.microsoft.com/office/drawing/2016/ink" xmlns:am3d="http://schemas.microsoft.com/office/drawing/2017/model3d" xmlns:o="urn:schemas-microsoft-com:office:office" xmlns:r="http://schemas.openxmlformats.org/officeDocument/2006/relationships" xmlns:m="http://schemas.openxmlformats.org/officeDocument/2006/math" xmlns:v="urn:schemas-microsoft-com:vml" xmlns:wp14="http://schemas.microsoft.com/office/word/2010/wordprocessingDrawing" xmlns:wp="http://schemas.openxmlformats.org/drawingml/2006/wordprocessingDrawing" xmlns:w10="urn:schemas-microsoft-com:office:word" xmlns:w="http://schemas.openxmlformats.org/wordprocessingml/2006/main" xmlns:w14="http://schemas.microsoft.com/office/word/2010/wordml" xmlns:w15="http://schemas.microsoft.com/office/word/2012/wordml" xmlns:w16cex="http://schemas.microsoft.com/office/word/2018/wordml/cex" xmlns:w16cid="http://schemas.microsoft.com/office/word/2016/wordml/cid" xmlns:w16="http://schemas.microsoft.com/office/word/2018/wordml" xmlns:w16se="http://schemas.microsoft.com/office/word/2015/wordml/symex" xmlns:wpg="http://schemas.microsoft.com/office/word/2010/wordprocessingGroup" xmlns:wpi="http://schemas.microsoft.com/office/word/2010/wordprocessingInk" xmlns:wne="http://schemas.microsoft.com/office/word/2006/wordml" xmlns:wps="http://schemas.microsoft.com/office/word/2010/wordprocessingShape" mc:Ignorable="w14 w15 w16se w16cid w16 w16cex wp14">
+<w:numbering xmlns:wpc="http://schemas.microsoft.com/office/word/2010/wordprocessingCanvas" xmlns:cx="http://schemas.microsoft.com/office/drawing/2014/chartex" xmlns:cx1="http://schemas.microsoft.com/office/drawing/2015/9/8/chartex" xmlns:cx2="http://schemas.microsoft.com/office/drawing/2015/10/21/chartex" xmlns:cx3="http://schemas.microsoft.com/office/drawing/2016/5/9/chartex" xmlns:cx4="http://schemas.microsoft.com/office/drawing/2016/5/10/chartex" xmlns:cx5="http://schemas.microsoft.com/office/drawing/2016/5/11/chartex" xmlns:cx6="http://schemas.microsoft.com/office/drawing/2016/5/12/chartex" xmlns:cx7="http://schemas.microsoft.com/office/drawing/2016/5/13/chartex" xmlns:cx8="http://schemas.microsoft.com/office/drawing/2016/5/14/chartex" xmlns:mc="http://schemas.openxmlformats.org/markup-compatibility/2006" xmlns:aink="http://schemas.microsoft.com/office/drawing/2016/ink" xmlns:am3d="http://schemas.microsoft.com/office/drawing/2017/model3d" xmlns:o="urn:schemas-microsoft-com:office:office" xmlns:r="http://schemas.openxmlformats.org/officeDocument/2006/relationships" xmlns:m="http://schemas.openxmlformats.org/officeDocument/2006/math" xmlns:v="urn:schemas-microsoft-com:vml" xmlns:wp14="http://schemas.microsoft.com/office/word/2010/wordprocessingDrawing" xmlns:wp="http://schemas.openxmlformats.org/drawingml/2006/wordprocessingDrawing" xmlns:w10="urn:schemas-microsoft-com:office:word" xmlns:w="http://schemas.openxmlformats.org/wordprocessingml/2006/main" xmlns:w14="http://schemas.microsoft.com/office/word/2010/wordml" xmlns:w15="http://schemas.microsoft.com/office/word/2012/wordml" xmlns:w16cex="http://schemas.microsoft.com/office/word/2018/wordml/cex" xmlns:w16cid="http://schemas.microsoft.com/office/word/2016/wordml/cid" xmlns:w16="http://schemas.microsoft.com/office/word/2018/wordml" xmlns:w16sdtdh="http://schemas.microsoft.com/office/word/2020/wordml/sdtdatahash" xmlns:w16se="http://schemas.microsoft.com/office/word/2015/wordml/symex" xmlns:wpg="http://schemas.microsoft.com/office/word/2010/wordprocessingGroup" xmlns:wpi="http://schemas.microsoft.com/office/word/2010/wordprocessingInk" xmlns:wne="http://schemas.microsoft.com/office/word/2006/wordml" xmlns:wps="http://schemas.microsoft.com/office/word/2010/wordprocessingShape" mc:Ignorable="w14 w15 w16se w16cid w16 w16cex w16sdtdh wp14">
   <w:abstractNum w:abstractNumId="0" w15:restartNumberingAfterBreak="0">
     <w:nsid w:val="0A714E83"/>
     <w:multiLevelType w:val="multilevel"/>
@@ -539,7 +602,7 @@
 </file>
 
 <file path=word/styles.xml><?xml version="1.0" encoding="utf-8"?>
-<w:styles xmlns:mc="http://schemas.openxmlformats.org/markup-compatibility/2006" xmlns:r="http://schemas.openxmlformats.org/officeDocument/2006/relationships" xmlns:w="http://schemas.openxmlformats.org/wordprocessingml/2006/main" xmlns:w14="http://schemas.microsoft.com/office/word/2010/wordml" xmlns:w15="http://schemas.microsoft.com/office/word/2012/wordml" xmlns:w16cex="http://schemas.microsoft.com/office/word/2018/wordml/cex" xmlns:w16cid="http://schemas.microsoft.com/office/word/2016/wordml/cid" xmlns:w16="http://schemas.microsoft.com/office/word/2018/wordml" xmlns:w16se="http://schemas.microsoft.com/office/word/2015/wordml/symex" mc:Ignorable="w14 w15 w16se w16cid w16 w16cex">
+<w:styles xmlns:mc="http://schemas.openxmlformats.org/markup-compatibility/2006" xmlns:r="http://schemas.openxmlformats.org/officeDocument/2006/relationships" xmlns:w="http://schemas.openxmlformats.org/wordprocessingml/2006/main" xmlns:w14="http://schemas.microsoft.com/office/word/2010/wordml" xmlns:w15="http://schemas.microsoft.com/office/word/2012/wordml" xmlns:w16cex="http://schemas.microsoft.com/office/word/2018/wordml/cex" xmlns:w16cid="http://schemas.microsoft.com/office/word/2016/wordml/cid" xmlns:w16="http://schemas.microsoft.com/office/word/2018/wordml" xmlns:w16sdtdh="http://schemas.microsoft.com/office/word/2020/wordml/sdtdatahash" xmlns:w16se="http://schemas.microsoft.com/office/word/2015/wordml/symex" mc:Ignorable="w14 w15 w16se w16cid w16 w16cex w16sdtdh">
   <w:docDefaults>
     <w:rPrDefault>
       <w:rPr>
